--- a/docs/Week 9/Sprint Retrospective.docx
+++ b/docs/Week 9/Sprint Retrospective.docx
@@ -155,8 +155,18 @@
           <w:sz w:val="20"/>
           <w:szCs w:val="20"/>
         </w:rPr>
-        <w:t>Good code commitment via Github</w:t>
-      </w:r>
+        <w:t xml:space="preserve">Good code commitment via </w:t>
+      </w:r>
+      <w:proofErr w:type="spellStart"/>
+      <w:r>
+        <w:rPr>
+          <w:rFonts w:ascii="Georgia" w:hAnsi="Georgia"/>
+          <w:sz w:val="20"/>
+          <w:szCs w:val="20"/>
+        </w:rPr>
+        <w:t>Github</w:t>
+      </w:r>
+      <w:proofErr w:type="spellEnd"/>
     </w:p>
     <w:p>
       <w:pPr>
@@ -523,7 +533,25 @@
           <w:sz w:val="20"/>
           <w:szCs w:val="20"/>
         </w:rPr>
-        <w:t>Team mates hold different opinions about the user profile information (e.g. whether ‘value stream’ or ‘name’ should be edited by standard employee itself or administrator)</w:t>
+        <w:t>Team mates hold different opinions about the user profile information (</w:t>
+      </w:r>
+      <w:proofErr w:type="gramStart"/>
+      <w:r>
+        <w:rPr>
+          <w:rFonts w:ascii="Georgia" w:eastAsia="Georgia" w:hAnsi="Georgia" w:cs="Georgia"/>
+          <w:sz w:val="20"/>
+          <w:szCs w:val="20"/>
+        </w:rPr>
+        <w:t>e.g.</w:t>
+      </w:r>
+      <w:proofErr w:type="gramEnd"/>
+      <w:r>
+        <w:rPr>
+          <w:rFonts w:ascii="Georgia" w:eastAsia="Georgia" w:hAnsi="Georgia" w:cs="Georgia"/>
+          <w:sz w:val="20"/>
+          <w:szCs w:val="20"/>
+        </w:rPr>
+        <w:t xml:space="preserve"> whether ‘value stream’ or ‘name’ should be edited by standard employee itself or administrator)</w:t>
       </w:r>
     </w:p>
     <w:p>
@@ -547,7 +575,25 @@
           <w:sz w:val="20"/>
           <w:szCs w:val="20"/>
         </w:rPr>
-        <w:t>We substitute ourselves into the positions of employee and administrator, we select appropriate attributes (such as phone number and notes)that could be edited by the employee itself while the other user information should be managed by the administrator.</w:t>
+        <w:t xml:space="preserve">We substitute ourselves into the positions of employee and administrator, we select appropriate attributes (such as phone number and </w:t>
+      </w:r>
+      <w:proofErr w:type="gramStart"/>
+      <w:r>
+        <w:rPr>
+          <w:rFonts w:ascii="Georgia" w:eastAsia="Georgia" w:hAnsi="Georgia" w:cs="Georgia"/>
+          <w:sz w:val="20"/>
+          <w:szCs w:val="20"/>
+        </w:rPr>
+        <w:t>notes)that</w:t>
+      </w:r>
+      <w:proofErr w:type="gramEnd"/>
+      <w:r>
+        <w:rPr>
+          <w:rFonts w:ascii="Georgia" w:eastAsia="Georgia" w:hAnsi="Georgia" w:cs="Georgia"/>
+          <w:sz w:val="20"/>
+          <w:szCs w:val="20"/>
+        </w:rPr>
+        <w:t xml:space="preserve"> could be edited by the employee itself while the other user information should be managed by the administrator.</w:t>
       </w:r>
     </w:p>
     <w:p>
@@ -571,7 +617,25 @@
           <w:sz w:val="20"/>
           <w:szCs w:val="20"/>
         </w:rPr>
-        <w:t xml:space="preserve">About whether to use navigation or not, some teammates think  it’s necessary and some of them don’t think so. </w:t>
+        <w:t xml:space="preserve">About whether to use navigation or not, some teammates </w:t>
+      </w:r>
+      <w:proofErr w:type="gramStart"/>
+      <w:r>
+        <w:rPr>
+          <w:rFonts w:ascii="Georgia" w:eastAsia="Georgia" w:hAnsi="Georgia" w:cs="Georgia"/>
+          <w:sz w:val="20"/>
+          <w:szCs w:val="20"/>
+        </w:rPr>
+        <w:t>think  it’s</w:t>
+      </w:r>
+      <w:proofErr w:type="gramEnd"/>
+      <w:r>
+        <w:rPr>
+          <w:rFonts w:ascii="Georgia" w:eastAsia="Georgia" w:hAnsi="Georgia" w:cs="Georgia"/>
+          <w:sz w:val="20"/>
+          <w:szCs w:val="20"/>
+        </w:rPr>
+        <w:t xml:space="preserve"> necessary and some of them don’t think so. </w:t>
       </w:r>
     </w:p>
     <w:p>
@@ -649,7 +713,43 @@
           <w:sz w:val="20"/>
           <w:szCs w:val="20"/>
         </w:rPr>
-        <w:t>Our team holds meetings everydays and it usually lasts for 3-5 hours. We assign ourselves into breakout rooms and we are either coding or helping others to solve bugs. We frequently push and pull the newest version of code from github and we actively develop and contribute to it.</w:t>
+        <w:t xml:space="preserve">Our team holds meetings </w:t>
+      </w:r>
+      <w:proofErr w:type="spellStart"/>
+      <w:r>
+        <w:rPr>
+          <w:rFonts w:ascii="Georgia" w:eastAsia="Georgia" w:hAnsi="Georgia" w:cs="Georgia"/>
+          <w:sz w:val="20"/>
+          <w:szCs w:val="20"/>
+        </w:rPr>
+        <w:t>everydays</w:t>
+      </w:r>
+      <w:proofErr w:type="spellEnd"/>
+      <w:r>
+        <w:rPr>
+          <w:rFonts w:ascii="Georgia" w:eastAsia="Georgia" w:hAnsi="Georgia" w:cs="Georgia"/>
+          <w:sz w:val="20"/>
+          <w:szCs w:val="20"/>
+        </w:rPr>
+        <w:t xml:space="preserve"> and it usually lasts for 3-5 hours. We assign ourselves into breakout rooms and we are either coding or helping others to solve bugs. We frequently push and pull the newest version of code from </w:t>
+      </w:r>
+      <w:proofErr w:type="spellStart"/>
+      <w:r>
+        <w:rPr>
+          <w:rFonts w:ascii="Georgia" w:eastAsia="Georgia" w:hAnsi="Georgia" w:cs="Georgia"/>
+          <w:sz w:val="20"/>
+          <w:szCs w:val="20"/>
+        </w:rPr>
+        <w:t>github</w:t>
+      </w:r>
+      <w:proofErr w:type="spellEnd"/>
+      <w:r>
+        <w:rPr>
+          <w:rFonts w:ascii="Georgia" w:eastAsia="Georgia" w:hAnsi="Georgia" w:cs="Georgia"/>
+          <w:sz w:val="20"/>
+          <w:szCs w:val="20"/>
+        </w:rPr>
+        <w:t xml:space="preserve"> and we actively develop and contribute to it.</w:t>
       </w:r>
     </w:p>
     <w:p>
@@ -1144,7 +1244,41 @@
           <w:sz w:val="21"/>
           <w:szCs w:val="21"/>
         </w:rPr>
-        <w:t>When we try to do the pagination, at first, it is not rendered as we would like it to be (4 personal information per row and 1 page 2 rows). It just shows in one row and beyonds the entire interface. Two of the front end members try it for several hours and still cannot figure it out. It took us a long time to Google to fix the bug.</w:t>
+        <w:t xml:space="preserve">When we try to do the pagination, at first, it is not rendered as we would like it to be (4 personal information per row and 1 page 2 rows). It just shows in one row and </w:t>
+      </w:r>
+      <w:proofErr w:type="spellStart"/>
+      <w:r>
+        <w:rPr>
+          <w:rFonts w:ascii="Georgia" w:eastAsia="Georgia" w:hAnsi="Georgia" w:cs="Georgia"/>
+          <w:sz w:val="21"/>
+          <w:szCs w:val="21"/>
+        </w:rPr>
+        <w:t>beyonds</w:t>
+      </w:r>
+      <w:proofErr w:type="spellEnd"/>
+      <w:r>
+        <w:rPr>
+          <w:rFonts w:ascii="Georgia" w:eastAsia="Georgia" w:hAnsi="Georgia" w:cs="Georgia"/>
+          <w:sz w:val="21"/>
+          <w:szCs w:val="21"/>
+        </w:rPr>
+        <w:t xml:space="preserve"> the entire interface. Two of the </w:t>
+      </w:r>
+      <w:r>
+        <w:rPr>
+          <w:rFonts w:ascii="Georgia" w:eastAsia="Georgia" w:hAnsi="Georgia" w:cs="Georgia"/>
+          <w:sz w:val="21"/>
+          <w:szCs w:val="21"/>
+        </w:rPr>
+        <w:t>front-end</w:t>
+      </w:r>
+      <w:r>
+        <w:rPr>
+          <w:rFonts w:ascii="Georgia" w:eastAsia="Georgia" w:hAnsi="Georgia" w:cs="Georgia"/>
+          <w:sz w:val="21"/>
+          <w:szCs w:val="21"/>
+        </w:rPr>
+        <w:t xml:space="preserve"> members try it for several hours and still cannot figure it out. It took us a long time to Google to fix the bug.</w:t>
       </w:r>
     </w:p>
     <w:p>
@@ -1578,39 +1712,12 @@
   </w:abstractNum>
   <w:num w:numId="1">
     <w:abstractNumId w:val="2"/>
-    <w:lvlOverride w:ilvl="0"/>
-    <w:lvlOverride w:ilvl="1"/>
-    <w:lvlOverride w:ilvl="2"/>
-    <w:lvlOverride w:ilvl="3"/>
-    <w:lvlOverride w:ilvl="4"/>
-    <w:lvlOverride w:ilvl="5"/>
-    <w:lvlOverride w:ilvl="6"/>
-    <w:lvlOverride w:ilvl="7"/>
-    <w:lvlOverride w:ilvl="8"/>
   </w:num>
   <w:num w:numId="2">
     <w:abstractNumId w:val="0"/>
-    <w:lvlOverride w:ilvl="0"/>
-    <w:lvlOverride w:ilvl="1"/>
-    <w:lvlOverride w:ilvl="2"/>
-    <w:lvlOverride w:ilvl="3"/>
-    <w:lvlOverride w:ilvl="4"/>
-    <w:lvlOverride w:ilvl="5"/>
-    <w:lvlOverride w:ilvl="6"/>
-    <w:lvlOverride w:ilvl="7"/>
-    <w:lvlOverride w:ilvl="8"/>
   </w:num>
   <w:num w:numId="3">
     <w:abstractNumId w:val="1"/>
-    <w:lvlOverride w:ilvl="0"/>
-    <w:lvlOverride w:ilvl="1"/>
-    <w:lvlOverride w:ilvl="2"/>
-    <w:lvlOverride w:ilvl="3"/>
-    <w:lvlOverride w:ilvl="4"/>
-    <w:lvlOverride w:ilvl="5"/>
-    <w:lvlOverride w:ilvl="6"/>
-    <w:lvlOverride w:ilvl="7"/>
-    <w:lvlOverride w:ilvl="8"/>
   </w:num>
 </w:numbering>
 </file>
